--- a/dokumentacja/155414_HOL_ALFA_2017_CELNE-2-DOK_szablon_v2.docx
+++ b/dokumentacja/155414_HOL_ALFA_2017_CELNE-2-DOK_szablon_v2.docx
@@ -1218,7 +1218,7 @@
                 <w:szCs w:val="18"/>
                 <w:lang w:val="en-US"/>
               </w:rPr>
-              <w:t>{{personName_3}}</w:t>
+              <w:t>{{exporterName}}</w:t>
             </w:r>
             <w:r>
               <w:rPr>
@@ -1623,7 +1623,7 @@
           <w:rFonts w:eastAsia="Arial"/>
           <w:sz w:val="18"/>
         </w:rPr>
-        <w:t>{{personName_4}}</w:t>
+        <w:t>{{personName_3}}</w:t>
       </w:r>
     </w:p>
     <w:p>
@@ -4194,7 +4194,7 @@
           <w:rFonts w:eastAsia="Calibri"/>
           <w:sz w:val="18"/>
         </w:rPr>
-        <w:t>{{personName_5}}</w:t>
+        <w:t>{{personName_4}}</w:t>
       </w:r>
     </w:p>
     <w:p>
